--- a/docs/descripció del problema.docx
+++ b/docs/descripció del problema.docx
@@ -2,6 +2,16 @@
 <file path=word/document.xml><?xml version="1.0" encoding="utf-8"?>
 <w:document xmlns:wpc="http://schemas.microsoft.com/office/word/2010/wordprocessingCanvas" xmlns:cx="http://schemas.microsoft.com/office/drawing/2014/chartex" xmlns:cx1="http://schemas.microsoft.com/office/drawing/2015/9/8/chartex" xmlns:cx2="http://schemas.microsoft.com/office/drawing/2015/10/21/chartex" xmlns:cx3="http://schemas.microsoft.com/office/drawing/2016/5/9/chartex" xmlns:cx4="http://schemas.microsoft.com/office/drawing/2016/5/10/chartex" xmlns:cx5="http://schemas.microsoft.com/office/drawing/2016/5/11/chartex" xmlns:cx6="http://schemas.microsoft.com/office/drawing/2016/5/12/chartex" xmlns:cx7="http://schemas.microsoft.com/office/drawing/2016/5/13/chartex" xmlns:cx8="http://schemas.microsoft.com/office/drawing/2016/5/14/chartex" xmlns:mc="http://schemas.openxmlformats.org/markup-compatibility/2006" xmlns:aink="http://schemas.microsoft.com/office/drawing/2016/ink" xmlns:am3d="http://schemas.microsoft.com/office/drawing/2017/model3d" xmlns:o="urn:schemas-microsoft-com:office:office" xmlns:r="http://schemas.openxmlformats.org/officeDocument/2006/relationships" xmlns:m="http://schemas.openxmlformats.org/officeDocument/2006/math" xmlns:v="urn:schemas-microsoft-com:vml" xmlns:wp14="http://schemas.microsoft.com/office/word/2010/wordprocessingDrawing" xmlns:wp="http://schemas.openxmlformats.org/drawingml/2006/wordprocessingDrawing" xmlns:w10="urn:schemas-microsoft-com:office:word" xmlns:w="http://schemas.openxmlformats.org/wordprocessingml/2006/main" xmlns:w14="http://schemas.microsoft.com/office/word/2010/wordml" xmlns:w15="http://schemas.microsoft.com/office/word/2012/wordml" xmlns:w16cex="http://schemas.microsoft.com/office/word/2018/wordml/cex" xmlns:w16cid="http://schemas.microsoft.com/office/word/2016/wordml/cid" xmlns:w16="http://schemas.microsoft.com/office/word/2018/wordml" xmlns:w16sdtdh="http://schemas.microsoft.com/office/word/2020/wordml/sdtdatahash" xmlns:w16se="http://schemas.microsoft.com/office/word/2015/wordml/symex" xmlns:wpg="http://schemas.microsoft.com/office/word/2010/wordprocessingGroup" xmlns:wpi="http://schemas.microsoft.com/office/word/2010/wordprocessingInk" xmlns:wne="http://schemas.microsoft.com/office/word/2006/wordml" xmlns:wps="http://schemas.microsoft.com/office/word/2010/wordprocessingShape" mc:Ignorable="w14 w15 w16se w16cid w16 w16cex w16sdtdh wp14">
   <w:body>
+    <w:p/>
+    <w:p/>
+    <w:p/>
+    <w:p/>
+    <w:p/>
+    <w:p>
+      <w:pPr>
+        <w:pStyle w:val="Prrafodelista"/>
+      </w:pPr>
+    </w:p>
     <w:p>
       <w:pPr>
         <w:pStyle w:val="Prrafodelista"/>
@@ -717,7 +727,11 @@
         <w:pStyle w:val="Prrafodelista"/>
       </w:pPr>
       <w:r>
-        <w:t xml:space="preserve">El que s’ha explicat a sobre seria la primera part del problema. Un cop el model del NPC hagi après aquest comportament de forma correcta, la meva idea es que l’NPC detecti entitats a atacar. Aquestes entitats únicament seran detectables si estan dintre d’un rang esfèric que tindrà com radi el rang de desplaçament del NPC. L’objectiu en aquest cas es que, deixi de fer el moviment cíclic d’esquerra detrac i que salti sobre l’objectiu fent col·lisió, les col·lisions encertades donaran </w:t>
+        <w:t xml:space="preserve">El que s’ha explicat a sobre seria la primera part del problema. Un cop el model del NPC hagi après aquest comportament de forma correcta, la meva idea es que l’NPC detecti entitats a atacar. Aquestes entitats únicament seran detectables si estan dintre d’un rang esfèric que </w:t>
+      </w:r>
+      <w:r>
+        <w:lastRenderedPageBreak/>
+        <w:t xml:space="preserve">tindrà com radi el rang de desplaçament del NPC. L’objectiu en aquest cas es que, deixi de fer el moviment cíclic d’esquerra detrac i que salti sobre l’objectiu fent col·lisió, les col·lisions encertades donaran </w:t>
       </w:r>
       <w:proofErr w:type="spellStart"/>
       <w:r>
